--- a/rapports/gestionProjet/TableauDeBord/TableauBord_S7.docx
+++ b/rapports/gestionProjet/TableauDeBord/TableauBord_S7.docx
@@ -86,7 +86,7 @@
         <mc:AlternateContent>
           <mc:Choice Requires="wps">
             <w:drawing>
-              <wp:anchor distT="0" distB="0" distL="114300" distR="114300" simplePos="0" relativeHeight="251689984" behindDoc="0" locked="0" layoutInCell="1" allowOverlap="1" wp14:anchorId="53386633" wp14:editId="35B5910D">
+              <wp:anchor distT="0" distB="0" distL="114300" distR="114300" simplePos="0" relativeHeight="251689984" behindDoc="0" locked="0" layoutInCell="1" allowOverlap="1" wp14:anchorId="38835BAA" wp14:editId="226052F0">
                 <wp:simplePos x="0" y="0"/>
                 <wp:positionH relativeFrom="column">
                   <wp:posOffset>12759</wp:posOffset>
@@ -354,6 +354,75 @@
       </w:pPr>
       <w:r>
         <w:rPr>
+          <w:noProof/>
+          <w:sz w:val="28"/>
+          <w:szCs w:val="28"/>
+        </w:rPr>
+        <w:drawing>
+          <wp:anchor distT="0" distB="0" distL="114300" distR="114300" simplePos="0" relativeHeight="251716608" behindDoc="0" locked="0" layoutInCell="1" allowOverlap="1" wp14:anchorId="3F0B3A3D" wp14:editId="2CC61E89">
+            <wp:simplePos x="0" y="0"/>
+            <wp:positionH relativeFrom="column">
+              <wp:posOffset>7279640</wp:posOffset>
+            </wp:positionH>
+            <wp:positionV relativeFrom="paragraph">
+              <wp:posOffset>24765</wp:posOffset>
+            </wp:positionV>
+            <wp:extent cx="690880" cy="668655"/>
+            <wp:effectExtent l="0" t="0" r="0" b="0"/>
+            <wp:wrapSquare wrapText="bothSides"/>
+            <wp:docPr id="24" name="Image 24"/>
+            <wp:cNvGraphicFramePr>
+              <a:graphicFrameLocks xmlns:a="http://schemas.openxmlformats.org/drawingml/2006/main" noChangeAspect="1"/>
+            </wp:cNvGraphicFramePr>
+            <a:graphic xmlns:a="http://schemas.openxmlformats.org/drawingml/2006/main">
+              <a:graphicData uri="http://schemas.openxmlformats.org/drawingml/2006/picture">
+                <pic:pic xmlns:pic="http://schemas.openxmlformats.org/drawingml/2006/picture">
+                  <pic:nvPicPr>
+                    <pic:cNvPr id="0" name="Picture 2"/>
+                    <pic:cNvPicPr>
+                      <a:picLocks noChangeAspect="1" noChangeArrowheads="1"/>
+                    </pic:cNvPicPr>
+                  </pic:nvPicPr>
+                  <pic:blipFill>
+                    <a:blip r:embed="rId6">
+                      <a:extLst>
+                        <a:ext uri="{28A0092B-C50C-407E-A947-70E740481C1C}">
+                          <a14:useLocalDpi xmlns:a14="http://schemas.microsoft.com/office/drawing/2010/main" val="0"/>
+                        </a:ext>
+                      </a:extLst>
+                    </a:blip>
+                    <a:srcRect/>
+                    <a:stretch>
+                      <a:fillRect/>
+                    </a:stretch>
+                  </pic:blipFill>
+                  <pic:spPr bwMode="auto">
+                    <a:xfrm>
+                      <a:off x="0" y="0"/>
+                      <a:ext cx="690880" cy="668655"/>
+                    </a:xfrm>
+                    <a:prstGeom prst="rect">
+                      <a:avLst/>
+                    </a:prstGeom>
+                    <a:noFill/>
+                    <a:ln>
+                      <a:noFill/>
+                    </a:ln>
+                  </pic:spPr>
+                </pic:pic>
+              </a:graphicData>
+            </a:graphic>
+            <wp14:sizeRelH relativeFrom="page">
+              <wp14:pctWidth>0</wp14:pctWidth>
+            </wp14:sizeRelH>
+            <wp14:sizeRelV relativeFrom="page">
+              <wp14:pctHeight>0</wp14:pctHeight>
+            </wp14:sizeRelV>
+          </wp:anchor>
+        </w:drawing>
+      </w:r>
+      <w:r>
+        <w:rPr>
           <w:sz w:val="28"/>
           <w:szCs w:val="28"/>
           <w:lang w:val="fr-FR"/>
@@ -557,6 +626,14 @@
           <w:lang w:val="fr-FR"/>
         </w:rPr>
         <w:t> :</w:t>
+      </w:r>
+      <w:r>
+        <w:rPr>
+          <w:noProof/>
+          <w:sz w:val="28"/>
+          <w:szCs w:val="28"/>
+        </w:rPr>
+        <w:t xml:space="preserve"> </w:t>
       </w:r>
     </w:p>
     <w:p>
@@ -660,10 +737,10 @@
                   <wp:posOffset>2245596</wp:posOffset>
                 </wp:positionH>
                 <wp:positionV relativeFrom="paragraph">
-                  <wp:posOffset>5065</wp:posOffset>
+                  <wp:posOffset>8801</wp:posOffset>
                 </wp:positionV>
-                <wp:extent cx="3721396" cy="222885"/>
-                <wp:effectExtent l="57150" t="38100" r="69850" b="120015"/>
+                <wp:extent cx="4189228" cy="222885"/>
+                <wp:effectExtent l="76200" t="38100" r="97155" b="120015"/>
                 <wp:wrapNone/>
                 <wp:docPr id="4" name="Rectangle 4"/>
                 <wp:cNvGraphicFramePr/>
@@ -674,7 +751,7 @@
                       <wps:spPr>
                         <a:xfrm>
                           <a:off x="0" y="0"/>
-                          <a:ext cx="3721396" cy="222885"/>
+                          <a:ext cx="4189228" cy="222885"/>
                         </a:xfrm>
                         <a:prstGeom prst="rect">
                           <a:avLst/>
@@ -711,7 +788,7 @@
           </mc:Choice>
           <mc:Fallback>
             <w:pict>
-              <v:rect id="Rectangle 4" o:spid="_x0000_s1026" style="position:absolute;margin-left:176.8pt;margin-top:.4pt;width:293pt;height:17.55pt;z-index:251660288;visibility:visible;mso-wrap-style:square;mso-width-percent:0;mso-wrap-distance-left:9pt;mso-wrap-distance-top:0;mso-wrap-distance-right:9pt;mso-wrap-distance-bottom:0;mso-position-horizontal:absolute;mso-position-horizontal-relative:text;mso-position-vertical:absolute;mso-position-vertical-relative:text;mso-width-percent:0;mso-width-relative:margin;v-text-anchor:middle" o:gfxdata="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" fillcolor="#254163 [1636]" stroked="f">
+              <v:rect id="Rectangle 4" o:spid="_x0000_s1026" style="position:absolute;margin-left:176.8pt;margin-top:.7pt;width:329.85pt;height:17.55pt;z-index:251660288;visibility:visible;mso-wrap-style:square;mso-width-percent:0;mso-wrap-distance-left:9pt;mso-wrap-distance-top:0;mso-wrap-distance-right:9pt;mso-wrap-distance-bottom:0;mso-position-horizontal:absolute;mso-position-horizontal-relative:text;mso-position-vertical:absolute;mso-position-vertical-relative:text;mso-width-percent:0;mso-width-relative:margin;v-text-anchor:middle" o:gfxdata="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" fillcolor="#254163 [1636]" stroked="f">
                 <v:fill color2="#4477b6 [3012]" rotate="t" angle="180" colors="0 #2c5d98;52429f #3c7bc7;1 #3a7ccb" focus="100%" type="gradient">
                   <o:fill v:ext="view" type="gradientUnscaled"/>
                 </v:fill>
@@ -915,7 +992,15 @@
           <w:szCs w:val="28"/>
           <w:lang w:val="fr-FR"/>
         </w:rPr>
-        <w:t>65</w:t>
+        <w:t>7</w:t>
+      </w:r>
+      <w:r>
+        <w:rPr>
+          <w:sz w:val="28"/>
+          <w:szCs w:val="28"/>
+          <w:lang w:val="fr-FR"/>
+        </w:rPr>
+        <w:t>5</w:t>
       </w:r>
       <w:r>
         <w:rPr>
@@ -949,10 +1034,10 @@
                   <wp:posOffset>23392</wp:posOffset>
                 </wp:positionH>
                 <wp:positionV relativeFrom="paragraph">
-                  <wp:posOffset>339651</wp:posOffset>
+                  <wp:posOffset>342752</wp:posOffset>
                 </wp:positionV>
-                <wp:extent cx="264795" cy="287020"/>
-                <wp:effectExtent l="38100" t="38100" r="40005" b="74930"/>
+                <wp:extent cx="3178972" cy="287020"/>
+                <wp:effectExtent l="38100" t="38100" r="40640" b="74930"/>
                 <wp:wrapNone/>
                 <wp:docPr id="17" name="Rectangle 17"/>
                 <wp:cNvGraphicFramePr/>
@@ -963,7 +1048,7 @@
                       <wps:spPr>
                         <a:xfrm>
                           <a:off x="0" y="0"/>
-                          <a:ext cx="264795" cy="287020"/>
+                          <a:ext cx="3178972" cy="287020"/>
                         </a:xfrm>
                         <a:prstGeom prst="rect">
                           <a:avLst/>
@@ -1011,45 +1096,13 @@
           </mc:Choice>
           <mc:Fallback>
             <w:pict>
-              <v:rect id="Rectangle 17" o:spid="_x0000_s1026" style="position:absolute;margin-left:1.85pt;margin-top:26.75pt;width:20.85pt;height:22.6pt;z-index:251676672;visibility:visible;mso-wrap-style:square;mso-width-percent:0;mso-height-percent:0;mso-wrap-distance-left:9pt;mso-wrap-distance-top:0;mso-wrap-distance-right:9pt;mso-wrap-distance-bottom:0;mso-position-horizontal:absolute;mso-position-horizontal-relative:text;mso-position-vertical:absolute;mso-position-vertical-relative:text;mso-width-percent:0;mso-height-percent:0;mso-width-relative:margin;mso-height-relative:margin;v-text-anchor:middle" o:gfxdata="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" fillcolor="#3c3" stroked="f">
+              <v:rect id="Rectangle 17" o:spid="_x0000_s1026" style="position:absolute;margin-left:1.85pt;margin-top:27pt;width:250.3pt;height:22.6pt;z-index:251676672;visibility:visible;mso-wrap-style:square;mso-width-percent:0;mso-height-percent:0;mso-wrap-distance-left:9pt;mso-wrap-distance-top:0;mso-wrap-distance-right:9pt;mso-wrap-distance-bottom:0;mso-position-horizontal:absolute;mso-position-horizontal-relative:text;mso-position-vertical:absolute;mso-position-vertical-relative:text;mso-width-percent:0;mso-height-percent:0;mso-width-relative:margin;mso-height-relative:margin;v-text-anchor:middle" o:gfxdata="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" fillcolor="#3c3" stroked="f">
                 <v:fill opacity="13878f"/>
                 <v:shadow on="t" color="black" opacity="24903f" origin=",.5" offset="0,.55556mm"/>
               </v:rect>
             </w:pict>
           </mc:Fallback>
         </mc:AlternateContent>
-      </w:r>
-      <w:r>
-        <w:rPr>
-          <w:noProof/>
-        </w:rPr>
-        <w:drawing>
-          <wp:anchor distT="0" distB="0" distL="114300" distR="114300" simplePos="0" relativeHeight="251714560" behindDoc="0" locked="0" layoutInCell="1" allowOverlap="1" wp14:anchorId="00E8DE3C" wp14:editId="00A25B79">
-            <wp:simplePos x="0" y="0"/>
-            <wp:positionH relativeFrom="column">
-              <wp:posOffset>5314950</wp:posOffset>
-            </wp:positionH>
-            <wp:positionV relativeFrom="paragraph">
-              <wp:posOffset>358140</wp:posOffset>
-            </wp:positionV>
-            <wp:extent cx="4124960" cy="2679065"/>
-            <wp:effectExtent l="0" t="0" r="27940" b="26035"/>
-            <wp:wrapSquare wrapText="bothSides"/>
-            <wp:docPr id="15" name="Graphique 15"/>
-            <wp:cNvGraphicFramePr/>
-            <a:graphic xmlns:a="http://schemas.openxmlformats.org/drawingml/2006/main">
-              <a:graphicData uri="http://schemas.openxmlformats.org/drawingml/2006/chart">
-                <c:chart xmlns:c="http://schemas.openxmlformats.org/drawingml/2006/chart" xmlns:r="http://schemas.openxmlformats.org/officeDocument/2006/relationships" r:id="rId6"/>
-              </a:graphicData>
-            </a:graphic>
-            <wp14:sizeRelH relativeFrom="page">
-              <wp14:pctWidth>0</wp14:pctWidth>
-            </wp14:sizeRelH>
-            <wp14:sizeRelV relativeFrom="page">
-              <wp14:pctHeight>0</wp14:pctHeight>
-            </wp14:sizeRelV>
-          </wp:anchor>
-        </w:drawing>
       </w:r>
       <w:r>
         <w:rPr>
@@ -1113,7 +1166,21 @@
                               <w:rPr>
                                 <w:lang w:val="fr-FR"/>
                               </w:rPr>
-                              <w:t xml:space="preserve">Sol. Spec. </w:t>
+                              <w:t xml:space="preserve">Sol. </w:t>
+                            </w:r>
+                            <w:proofErr w:type="spellStart"/>
+                            <w:r>
+                              <w:rPr>
+                                <w:lang w:val="fr-FR"/>
+                              </w:rPr>
+                              <w:t>Spec</w:t>
+                            </w:r>
+                            <w:proofErr w:type="spellEnd"/>
+                            <w:r>
+                              <w:rPr>
+                                <w:lang w:val="fr-FR"/>
+                              </w:rPr>
+                              <w:t xml:space="preserve">. </w:t>
                             </w:r>
                             <w:r>
                               <w:rPr>
@@ -1170,7 +1237,21 @@
                         <w:rPr>
                           <w:lang w:val="fr-FR"/>
                         </w:rPr>
-                        <w:t xml:space="preserve">Sol. Spec. </w:t>
+                        <w:t xml:space="preserve">Sol. </w:t>
+                      </w:r>
+                      <w:proofErr w:type="spellStart"/>
+                      <w:r>
+                        <w:rPr>
+                          <w:lang w:val="fr-FR"/>
+                        </w:rPr>
+                        <w:t>Spec</w:t>
+                      </w:r>
+                      <w:proofErr w:type="spellEnd"/>
+                      <w:r>
+                        <w:rPr>
+                          <w:lang w:val="fr-FR"/>
+                        </w:rPr>
+                        <w:t xml:space="preserve">. </w:t>
                       </w:r>
                       <w:r>
                         <w:rPr>
@@ -1227,22 +1308,54 @@
       <w:r>
         <w:rPr>
           <w:noProof/>
+        </w:rPr>
+        <w:drawing>
+          <wp:anchor distT="0" distB="0" distL="114300" distR="114300" simplePos="0" relativeHeight="251717632" behindDoc="0" locked="0" layoutInCell="1" allowOverlap="1" wp14:anchorId="07EE0C74" wp14:editId="52607776">
+            <wp:simplePos x="0" y="0"/>
+            <wp:positionH relativeFrom="column">
+              <wp:posOffset>5243830</wp:posOffset>
+            </wp:positionH>
+            <wp:positionV relativeFrom="paragraph">
+              <wp:posOffset>19050</wp:posOffset>
+            </wp:positionV>
+            <wp:extent cx="4262755" cy="3242310"/>
+            <wp:effectExtent l="0" t="0" r="23495" b="15240"/>
+            <wp:wrapSquare wrapText="bothSides"/>
+            <wp:docPr id="1" name="Graphique 1"/>
+            <wp:cNvGraphicFramePr/>
+            <a:graphic xmlns:a="http://schemas.openxmlformats.org/drawingml/2006/main">
+              <a:graphicData uri="http://schemas.openxmlformats.org/drawingml/2006/chart">
+                <c:chart xmlns:c="http://schemas.openxmlformats.org/drawingml/2006/chart" xmlns:r="http://schemas.openxmlformats.org/officeDocument/2006/relationships" r:id="rId7"/>
+              </a:graphicData>
+            </a:graphic>
+            <wp14:sizeRelH relativeFrom="page">
+              <wp14:pctWidth>0</wp14:pctWidth>
+            </wp14:sizeRelH>
+            <wp14:sizeRelV relativeFrom="page">
+              <wp14:pctHeight>0</wp14:pctHeight>
+            </wp14:sizeRelV>
+          </wp:anchor>
+        </w:drawing>
+      </w:r>
+      <w:r>
+        <w:rPr>
+          <w:noProof/>
           <w:sz w:val="28"/>
           <w:szCs w:val="28"/>
         </w:rPr>
         <mc:AlternateContent>
           <mc:Choice Requires="wps">
             <w:drawing>
-              <wp:anchor distT="0" distB="0" distL="114300" distR="114300" simplePos="0" relativeHeight="251695104" behindDoc="0" locked="0" layoutInCell="1" allowOverlap="1" wp14:anchorId="67554E78" wp14:editId="4EB0426F">
+              <wp:anchor distT="0" distB="0" distL="114300" distR="114300" simplePos="0" relativeHeight="251695104" behindDoc="0" locked="0" layoutInCell="1" allowOverlap="1" wp14:anchorId="2206D084" wp14:editId="7A7A2161">
                 <wp:simplePos x="0" y="0"/>
                 <wp:positionH relativeFrom="column">
                   <wp:posOffset>23392</wp:posOffset>
                 </wp:positionH>
                 <wp:positionV relativeFrom="paragraph">
-                  <wp:posOffset>282073</wp:posOffset>
+                  <wp:posOffset>285174</wp:posOffset>
                 </wp:positionV>
-                <wp:extent cx="148427" cy="287020"/>
-                <wp:effectExtent l="38100" t="38100" r="42545" b="74930"/>
+                <wp:extent cx="3178810" cy="287020"/>
+                <wp:effectExtent l="38100" t="38100" r="40640" b="74930"/>
                 <wp:wrapNone/>
                 <wp:docPr id="9" name="Rectangle 9"/>
                 <wp:cNvGraphicFramePr/>
@@ -1253,7 +1366,7 @@
                       <wps:spPr>
                         <a:xfrm>
                           <a:off x="0" y="0"/>
-                          <a:ext cx="148427" cy="287020"/>
+                          <a:ext cx="3178810" cy="287020"/>
                         </a:xfrm>
                         <a:prstGeom prst="rect">
                           <a:avLst/>
@@ -1301,7 +1414,7 @@
           </mc:Choice>
           <mc:Fallback>
             <w:pict>
-              <v:rect id="Rectangle 9" o:spid="_x0000_s1026" style="position:absolute;margin-left:1.85pt;margin-top:22.2pt;width:11.7pt;height:22.6pt;z-index:251695104;visibility:visible;mso-wrap-style:square;mso-width-percent:0;mso-height-percent:0;mso-wrap-distance-left:9pt;mso-wrap-distance-top:0;mso-wrap-distance-right:9pt;mso-wrap-distance-bottom:0;mso-position-horizontal:absolute;mso-position-horizontal-relative:text;mso-position-vertical:absolute;mso-position-vertical-relative:text;mso-width-percent:0;mso-height-percent:0;mso-width-relative:margin;mso-height-relative:margin;v-text-anchor:middle" o:gfxdata="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" fillcolor="#3c3" stroked="f">
+              <v:rect id="Rectangle 9" o:spid="_x0000_s1026" style="position:absolute;margin-left:1.85pt;margin-top:22.45pt;width:250.3pt;height:22.6pt;z-index:251695104;visibility:visible;mso-wrap-style:square;mso-width-percent:0;mso-height-percent:0;mso-wrap-distance-left:9pt;mso-wrap-distance-top:0;mso-wrap-distance-right:9pt;mso-wrap-distance-bottom:0;mso-position-horizontal:absolute;mso-position-horizontal-relative:text;mso-position-vertical:absolute;mso-position-vertical-relative:text;mso-width-percent:0;mso-height-percent:0;mso-width-relative:margin;mso-height-relative:margin;v-text-anchor:middle" o:gfxdata="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" fillcolor="#3c3" stroked="f">
                 <v:fill opacity="13878f"/>
                 <v:shadow on="t" color="black" opacity="24903f" origin=",.5" offset="0,.55556mm"/>
               </v:rect>
@@ -1318,7 +1431,7 @@
         <mc:AlternateContent>
           <mc:Choice Requires="wps">
             <w:drawing>
-              <wp:anchor distT="0" distB="0" distL="114300" distR="114300" simplePos="0" relativeHeight="251665408" behindDoc="0" locked="0" layoutInCell="1" allowOverlap="1" wp14:anchorId="5AF18B4B" wp14:editId="7F799675">
+              <wp:anchor distT="0" distB="0" distL="114300" distR="114300" simplePos="0" relativeHeight="251665408" behindDoc="0" locked="0" layoutInCell="1" allowOverlap="1" wp14:anchorId="3A5F86BE" wp14:editId="7DC0EE47">
                 <wp:simplePos x="0" y="0"/>
                 <wp:positionH relativeFrom="column">
                   <wp:posOffset>20955</wp:posOffset>
@@ -1444,7 +1557,7 @@
         <w:rPr>
           <w:lang w:val="fr-FR"/>
         </w:rPr>
-        <w:t>2</w:t>
+        <w:t>10</w:t>
       </w:r>
       <w:r>
         <w:rPr>
@@ -1476,12 +1589,14 @@
         </w:rPr>
         <w:t xml:space="preserve">Sol. </w:t>
       </w:r>
+      <w:proofErr w:type="spellStart"/>
       <w:r>
         <w:rPr>
           <w:lang w:val="fr-FR"/>
         </w:rPr>
         <w:t>Spec</w:t>
       </w:r>
+      <w:proofErr w:type="spellEnd"/>
       <w:r>
         <w:rPr>
           <w:lang w:val="de-DE"/>
@@ -1507,16 +1622,16 @@
         <mc:AlternateContent>
           <mc:Choice Requires="wps">
             <w:drawing>
-              <wp:anchor distT="0" distB="0" distL="114300" distR="114300" simplePos="0" relativeHeight="251680768" behindDoc="0" locked="0" layoutInCell="1" allowOverlap="1" wp14:anchorId="02B367FB" wp14:editId="37A8AE66">
+              <wp:anchor distT="0" distB="0" distL="114300" distR="114300" simplePos="0" relativeHeight="251680768" behindDoc="0" locked="0" layoutInCell="1" allowOverlap="1" wp14:anchorId="6D821007" wp14:editId="31ADCE83">
                 <wp:simplePos x="0" y="0"/>
                 <wp:positionH relativeFrom="column">
                   <wp:posOffset>34024</wp:posOffset>
                 </wp:positionH>
                 <wp:positionV relativeFrom="paragraph">
-                  <wp:posOffset>288467</wp:posOffset>
+                  <wp:posOffset>291568</wp:posOffset>
                 </wp:positionV>
-                <wp:extent cx="138223" cy="265430"/>
-                <wp:effectExtent l="38100" t="38100" r="33655" b="77470"/>
+                <wp:extent cx="3178973" cy="265430"/>
+                <wp:effectExtent l="38100" t="38100" r="40640" b="77470"/>
                 <wp:wrapNone/>
                 <wp:docPr id="20" name="Rectangle 20"/>
                 <wp:cNvGraphicFramePr/>
@@ -1527,7 +1642,7 @@
                       <wps:spPr>
                         <a:xfrm>
                           <a:off x="0" y="0"/>
-                          <a:ext cx="138223" cy="265430"/>
+                          <a:ext cx="3178973" cy="265430"/>
                         </a:xfrm>
                         <a:prstGeom prst="rect">
                           <a:avLst/>
@@ -1575,7 +1690,7 @@
           </mc:Choice>
           <mc:Fallback>
             <w:pict>
-              <v:rect id="Rectangle 20" o:spid="_x0000_s1026" style="position:absolute;margin-left:2.7pt;margin-top:22.7pt;width:10.9pt;height:20.9pt;z-index:251680768;visibility:visible;mso-wrap-style:square;mso-width-percent:0;mso-height-percent:0;mso-wrap-distance-left:9pt;mso-wrap-distance-top:0;mso-wrap-distance-right:9pt;mso-wrap-distance-bottom:0;mso-position-horizontal:absolute;mso-position-horizontal-relative:text;mso-position-vertical:absolute;mso-position-vertical-relative:text;mso-width-percent:0;mso-height-percent:0;mso-width-relative:margin;mso-height-relative:margin;v-text-anchor:middle" o:gfxdata="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" fillcolor="#3c3" stroked="f">
+              <v:rect id="Rectangle 20" o:spid="_x0000_s1026" style="position:absolute;margin-left:2.7pt;margin-top:22.95pt;width:250.3pt;height:20.9pt;z-index:251680768;visibility:visible;mso-wrap-style:square;mso-width-percent:0;mso-height-percent:0;mso-wrap-distance-left:9pt;mso-wrap-distance-top:0;mso-wrap-distance-right:9pt;mso-wrap-distance-bottom:0;mso-position-horizontal:absolute;mso-position-horizontal-relative:text;mso-position-vertical:absolute;mso-position-vertical-relative:text;mso-width-percent:0;mso-height-percent:0;mso-width-relative:margin;mso-height-relative:margin;v-text-anchor:middle" o:gfxdata="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" fillcolor="#3c3" stroked="f">
                 <v:fill opacity="13878f"/>
                 <v:shadow on="t" color="black" opacity="24903f" origin=",.5" offset="0,.55556mm"/>
               </v:rect>
@@ -1592,7 +1707,7 @@
         <mc:AlternateContent>
           <mc:Choice Requires="wps">
             <w:drawing>
-              <wp:anchor distT="0" distB="0" distL="114300" distR="114300" simplePos="0" relativeHeight="251663360" behindDoc="0" locked="0" layoutInCell="1" allowOverlap="1" wp14:anchorId="5D374AF5" wp14:editId="2D4389EC">
+              <wp:anchor distT="0" distB="0" distL="114300" distR="114300" simplePos="0" relativeHeight="251663360" behindDoc="0" locked="0" layoutInCell="1" allowOverlap="1" wp14:anchorId="73D835B4" wp14:editId="48912A7C">
                 <wp:simplePos x="0" y="0"/>
                 <wp:positionH relativeFrom="column">
                   <wp:posOffset>20955</wp:posOffset>
@@ -1770,6 +1885,12 @@
         <w:rPr>
           <w:lang w:val="fr-FR"/>
         </w:rPr>
+        <w:t>0</w:t>
+      </w:r>
+      <w:r>
+        <w:rPr>
+          <w:lang w:val="fr-FR"/>
+        </w:rPr>
         <w:t>%</w:t>
       </w:r>
       <w:r>
@@ -1784,11 +1905,19 @@
         </w:rPr>
         <w:t>J</w:t>
       </w:r>
+      <w:proofErr w:type="spellStart"/>
       <w:r>
         <w:rPr>
           <w:lang w:val="de-DE"/>
         </w:rPr>
-        <w:t>érôme, Henrique</w:t>
+        <w:t>érôme</w:t>
+      </w:r>
+      <w:proofErr w:type="spellEnd"/>
+      <w:r>
+        <w:rPr>
+          <w:lang w:val="de-DE"/>
+        </w:rPr>
+        <w:t>, Henrique</w:t>
       </w:r>
     </w:p>
     <w:p>
@@ -1809,16 +1938,16 @@
         <mc:AlternateContent>
           <mc:Choice Requires="wps">
             <w:drawing>
-              <wp:anchor distT="0" distB="0" distL="114300" distR="114300" simplePos="0" relativeHeight="251682816" behindDoc="0" locked="0" layoutInCell="1" allowOverlap="1" wp14:anchorId="130EF250" wp14:editId="3F7296CB">
+              <wp:anchor distT="0" distB="0" distL="114300" distR="114300" simplePos="0" relativeHeight="251682816" behindDoc="0" locked="0" layoutInCell="1" allowOverlap="1" wp14:anchorId="0417A6B3" wp14:editId="1A62D7BA">
                 <wp:simplePos x="0" y="0"/>
                 <wp:positionH relativeFrom="column">
                   <wp:posOffset>34024</wp:posOffset>
                 </wp:positionH>
                 <wp:positionV relativeFrom="paragraph">
-                  <wp:posOffset>273596</wp:posOffset>
+                  <wp:posOffset>287965</wp:posOffset>
                 </wp:positionV>
-                <wp:extent cx="137795" cy="286385"/>
-                <wp:effectExtent l="38100" t="38100" r="33655" b="75565"/>
+                <wp:extent cx="3178973" cy="286385"/>
+                <wp:effectExtent l="38100" t="38100" r="40640" b="75565"/>
                 <wp:wrapNone/>
                 <wp:docPr id="21" name="Rectangle 21"/>
                 <wp:cNvGraphicFramePr/>
@@ -1829,7 +1958,7 @@
                       <wps:spPr>
                         <a:xfrm>
                           <a:off x="0" y="0"/>
-                          <a:ext cx="137795" cy="286385"/>
+                          <a:ext cx="3178973" cy="286385"/>
                         </a:xfrm>
                         <a:prstGeom prst="rect">
                           <a:avLst/>
@@ -1877,7 +2006,7 @@
           </mc:Choice>
           <mc:Fallback>
             <w:pict>
-              <v:rect id="Rectangle 21" o:spid="_x0000_s1026" style="position:absolute;margin-left:2.7pt;margin-top:21.55pt;width:10.85pt;height:22.55pt;z-index:251682816;visibility:visible;mso-wrap-style:square;mso-width-percent:0;mso-height-percent:0;mso-wrap-distance-left:9pt;mso-wrap-distance-top:0;mso-wrap-distance-right:9pt;mso-wrap-distance-bottom:0;mso-position-horizontal:absolute;mso-position-horizontal-relative:text;mso-position-vertical:absolute;mso-position-vertical-relative:text;mso-width-percent:0;mso-height-percent:0;mso-width-relative:margin;mso-height-relative:margin;v-text-anchor:middle" o:gfxdata="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" fillcolor="#3c3" stroked="f">
+              <v:rect id="Rectangle 21" o:spid="_x0000_s1026" style="position:absolute;margin-left:2.7pt;margin-top:22.65pt;width:250.3pt;height:22.55pt;z-index:251682816;visibility:visible;mso-wrap-style:square;mso-width-percent:0;mso-height-percent:0;mso-wrap-distance-left:9pt;mso-wrap-distance-top:0;mso-wrap-distance-right:9pt;mso-wrap-distance-bottom:0;mso-position-horizontal:absolute;mso-position-horizontal-relative:text;mso-position-vertical:absolute;mso-position-vertical-relative:text;mso-width-percent:0;mso-height-percent:0;mso-width-relative:margin;mso-height-relative:margin;v-text-anchor:middle" o:gfxdata="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" fillcolor="#3c3" stroked="f">
                 <v:fill opacity="13878f"/>
                 <v:shadow on="t" color="black" opacity="24903f" origin=",.5" offset="0,.55556mm"/>
               </v:rect>
@@ -1894,7 +2023,7 @@
         <mc:AlternateContent>
           <mc:Choice Requires="wps">
             <w:drawing>
-              <wp:anchor distT="0" distB="0" distL="114300" distR="114300" simplePos="0" relativeHeight="251667456" behindDoc="0" locked="0" layoutInCell="1" allowOverlap="1" wp14:anchorId="2A0FB846" wp14:editId="381D16B1">
+              <wp:anchor distT="0" distB="0" distL="114300" distR="114300" simplePos="0" relativeHeight="251667456" behindDoc="0" locked="0" layoutInCell="1" allowOverlap="1" wp14:anchorId="5CFAC4F9" wp14:editId="1B636C76">
                 <wp:simplePos x="0" y="0"/>
                 <wp:positionH relativeFrom="column">
                   <wp:posOffset>20955</wp:posOffset>
@@ -2048,7 +2177,19 @@
         <w:rPr>
           <w:lang w:val="fr-FR"/>
         </w:rPr>
-        <w:t>10</w:t>
+        <w:t>1</w:t>
+      </w:r>
+      <w:r>
+        <w:rPr>
+          <w:lang w:val="fr-FR"/>
+        </w:rPr>
+        <w:t>0</w:t>
+      </w:r>
+      <w:r>
+        <w:rPr>
+          <w:lang w:val="fr-FR"/>
+        </w:rPr>
+        <w:t>0</w:t>
       </w:r>
       <w:r>
         <w:rPr>
@@ -2088,16 +2229,16 @@
         <mc:AlternateContent>
           <mc:Choice Requires="wps">
             <w:drawing>
-              <wp:anchor distT="0" distB="0" distL="114300" distR="114300" simplePos="0" relativeHeight="251684864" behindDoc="0" locked="0" layoutInCell="1" allowOverlap="1" wp14:anchorId="4EFC6628" wp14:editId="43E7EEEA">
+              <wp:anchor distT="0" distB="0" distL="114300" distR="114300" simplePos="0" relativeHeight="251684864" behindDoc="0" locked="0" layoutInCell="1" allowOverlap="1" wp14:anchorId="5044A2D7" wp14:editId="7427DFE1">
                 <wp:simplePos x="0" y="0"/>
                 <wp:positionH relativeFrom="column">
-                  <wp:posOffset>34025</wp:posOffset>
+                  <wp:posOffset>34024</wp:posOffset>
                 </wp:positionH>
                 <wp:positionV relativeFrom="paragraph">
-                  <wp:posOffset>311888</wp:posOffset>
+                  <wp:posOffset>315625</wp:posOffset>
                 </wp:positionV>
-                <wp:extent cx="255182" cy="318770"/>
-                <wp:effectExtent l="38100" t="38100" r="31115" b="81280"/>
+                <wp:extent cx="3168340" cy="318770"/>
+                <wp:effectExtent l="38100" t="38100" r="32385" b="81280"/>
                 <wp:wrapNone/>
                 <wp:docPr id="22" name="Rectangle 22"/>
                 <wp:cNvGraphicFramePr/>
@@ -2108,7 +2249,7 @@
                       <wps:spPr>
                         <a:xfrm>
                           <a:off x="0" y="0"/>
-                          <a:ext cx="255182" cy="318770"/>
+                          <a:ext cx="3168340" cy="318770"/>
                         </a:xfrm>
                         <a:prstGeom prst="rect">
                           <a:avLst/>
@@ -2156,7 +2297,7 @@
           </mc:Choice>
           <mc:Fallback>
             <w:pict>
-              <v:rect id="Rectangle 22" o:spid="_x0000_s1026" style="position:absolute;margin-left:2.7pt;margin-top:24.55pt;width:20.1pt;height:25.1pt;z-index:251684864;visibility:visible;mso-wrap-style:square;mso-width-percent:0;mso-height-percent:0;mso-wrap-distance-left:9pt;mso-wrap-distance-top:0;mso-wrap-distance-right:9pt;mso-wrap-distance-bottom:0;mso-position-horizontal:absolute;mso-position-horizontal-relative:text;mso-position-vertical:absolute;mso-position-vertical-relative:text;mso-width-percent:0;mso-height-percent:0;mso-width-relative:margin;mso-height-relative:margin;v-text-anchor:middle" o:gfxdata="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" fillcolor="#3c3" stroked="f">
+              <v:rect id="Rectangle 22" o:spid="_x0000_s1026" style="position:absolute;margin-left:2.7pt;margin-top:24.85pt;width:249.5pt;height:25.1pt;z-index:251684864;visibility:visible;mso-wrap-style:square;mso-width-percent:0;mso-height-percent:0;mso-wrap-distance-left:9pt;mso-wrap-distance-top:0;mso-wrap-distance-right:9pt;mso-wrap-distance-bottom:0;mso-position-horizontal:absolute;mso-position-horizontal-relative:text;mso-position-vertical:absolute;mso-position-vertical-relative:text;mso-width-percent:0;mso-height-percent:0;mso-width-relative:margin;mso-height-relative:margin;v-text-anchor:middle" o:gfxdata="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" fillcolor="#3c3" stroked="f">
                 <v:fill opacity="13878f"/>
                 <v:shadow on="t" color="black" opacity="24903f" origin=",.5" offset="0,.55556mm"/>
               </v:rect>
@@ -2173,7 +2314,7 @@
         <mc:AlternateContent>
           <mc:Choice Requires="wps">
             <w:drawing>
-              <wp:anchor distT="0" distB="0" distL="114300" distR="114300" simplePos="0" relativeHeight="251669504" behindDoc="0" locked="0" layoutInCell="1" allowOverlap="1" wp14:anchorId="33C54D71" wp14:editId="3338B800">
+              <wp:anchor distT="0" distB="0" distL="114300" distR="114300" simplePos="0" relativeHeight="251669504" behindDoc="0" locked="0" layoutInCell="1" allowOverlap="1" wp14:anchorId="38C4A968" wp14:editId="6BA3DF8F">
                 <wp:simplePos x="0" y="0"/>
                 <wp:positionH relativeFrom="column">
                   <wp:posOffset>22860</wp:posOffset>
@@ -2311,7 +2452,19 @@
         <w:rPr>
           <w:lang w:val="fr-FR"/>
         </w:rPr>
-        <w:t>10</w:t>
+        <w:t>1</w:t>
+      </w:r>
+      <w:r>
+        <w:rPr>
+          <w:lang w:val="fr-FR"/>
+        </w:rPr>
+        <w:t>0</w:t>
+      </w:r>
+      <w:r>
+        <w:rPr>
+          <w:lang w:val="fr-FR"/>
+        </w:rPr>
+        <w:t>0</w:t>
       </w:r>
       <w:r>
         <w:rPr>
@@ -2349,7 +2502,7 @@
         <mc:AlternateContent>
           <mc:Choice Requires="wps">
             <w:drawing>
-              <wp:anchor distT="0" distB="0" distL="114300" distR="114300" simplePos="0" relativeHeight="251686912" behindDoc="0" locked="0" layoutInCell="1" allowOverlap="1" wp14:anchorId="3DFFBF17" wp14:editId="1752AA2D">
+              <wp:anchor distT="0" distB="0" distL="114300" distR="114300" simplePos="0" relativeHeight="251686912" behindDoc="0" locked="0" layoutInCell="1" allowOverlap="1" wp14:anchorId="08C4568E" wp14:editId="6F3944BF">
                 <wp:simplePos x="0" y="0"/>
                 <wp:positionH relativeFrom="column">
                   <wp:posOffset>11430</wp:posOffset>
@@ -2463,7 +2616,19 @@
         <w:rPr>
           <w:lang w:val="fr-FR"/>
         </w:rPr>
-        <w:t>10</w:t>
+        <w:t>1</w:t>
+      </w:r>
+      <w:r>
+        <w:rPr>
+          <w:lang w:val="fr-FR"/>
+        </w:rPr>
+        <w:t>0</w:t>
+      </w:r>
+      <w:r>
+        <w:rPr>
+          <w:lang w:val="fr-FR"/>
+        </w:rPr>
+        <w:t>0</w:t>
       </w:r>
       <w:r>
         <w:rPr>
@@ -2483,11 +2648,19 @@
         </w:rPr>
         <w:t>J</w:t>
       </w:r>
+      <w:proofErr w:type="spellStart"/>
       <w:r>
         <w:rPr>
           <w:lang w:val="de-DE"/>
         </w:rPr>
-        <w:t>érôme, Henrique</w:t>
+        <w:t>érôme</w:t>
+      </w:r>
+      <w:proofErr w:type="spellEnd"/>
+      <w:r>
+        <w:rPr>
+          <w:lang w:val="de-DE"/>
+        </w:rPr>
+        <w:t>, Henrique</w:t>
       </w:r>
     </w:p>
     <w:p>
@@ -2509,16 +2682,16 @@
         <mc:AlternateContent>
           <mc:Choice Requires="wps">
             <w:drawing>
-              <wp:anchor distT="0" distB="0" distL="114300" distR="114300" simplePos="0" relativeHeight="251703296" behindDoc="0" locked="0" layoutInCell="1" allowOverlap="1" wp14:anchorId="394631B0" wp14:editId="54ED0AE6">
+              <wp:anchor distT="0" distB="0" distL="114300" distR="114300" simplePos="0" relativeHeight="251703296" behindDoc="0" locked="0" layoutInCell="1" allowOverlap="1" wp14:anchorId="030F5850" wp14:editId="7EBBB160">
                 <wp:simplePos x="0" y="0"/>
                 <wp:positionH relativeFrom="column">
-                  <wp:posOffset>22860</wp:posOffset>
+                  <wp:posOffset>23392</wp:posOffset>
                 </wp:positionH>
                 <wp:positionV relativeFrom="paragraph">
-                  <wp:posOffset>139065</wp:posOffset>
+                  <wp:posOffset>142934</wp:posOffset>
                 </wp:positionV>
-                <wp:extent cx="264795" cy="307975"/>
-                <wp:effectExtent l="38100" t="38100" r="40005" b="73025"/>
+                <wp:extent cx="3189605" cy="307975"/>
+                <wp:effectExtent l="38100" t="38100" r="29845" b="73025"/>
                 <wp:wrapNone/>
                 <wp:docPr id="26" name="Rectangle 26"/>
                 <wp:cNvGraphicFramePr/>
@@ -2529,7 +2702,7 @@
                       <wps:spPr>
                         <a:xfrm>
                           <a:off x="0" y="0"/>
-                          <a:ext cx="264795" cy="307975"/>
+                          <a:ext cx="3189605" cy="307975"/>
                         </a:xfrm>
                         <a:prstGeom prst="rect">
                           <a:avLst/>
@@ -2577,7 +2750,7 @@
           </mc:Choice>
           <mc:Fallback>
             <w:pict>
-              <v:rect id="Rectangle 26" o:spid="_x0000_s1026" style="position:absolute;margin-left:1.8pt;margin-top:10.95pt;width:20.85pt;height:24.25pt;z-index:251703296;visibility:visible;mso-wrap-style:square;mso-width-percent:0;mso-height-percent:0;mso-wrap-distance-left:9pt;mso-wrap-distance-top:0;mso-wrap-distance-right:9pt;mso-wrap-distance-bottom:0;mso-position-horizontal:absolute;mso-position-horizontal-relative:text;mso-position-vertical:absolute;mso-position-vertical-relative:text;mso-width-percent:0;mso-height-percent:0;mso-width-relative:margin;mso-height-relative:margin;v-text-anchor:middle" o:gfxdata="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" fillcolor="#3c3" stroked="f">
+              <v:rect id="Rectangle 26" o:spid="_x0000_s1026" style="position:absolute;margin-left:1.85pt;margin-top:11.25pt;width:251.15pt;height:24.25pt;z-index:251703296;visibility:visible;mso-wrap-style:square;mso-width-percent:0;mso-height-percent:0;mso-wrap-distance-left:9pt;mso-wrap-distance-top:0;mso-wrap-distance-right:9pt;mso-wrap-distance-bottom:0;mso-position-horizontal:absolute;mso-position-horizontal-relative:text;mso-position-vertical:absolute;mso-position-vertical-relative:text;mso-width-percent:0;mso-height-percent:0;mso-width-relative:margin;mso-height-relative:margin;v-text-anchor:middle" o:gfxdata="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" fillcolor="#3c3" stroked="f">
                 <v:fill opacity="13878f"/>
                 <v:shadow on="t" color="black" opacity="24903f" origin=",.5" offset="0,.55556mm"/>
               </v:rect>
@@ -2611,16 +2784,16 @@
         <mc:AlternateContent>
           <mc:Choice Requires="wps">
             <w:drawing>
-              <wp:anchor distT="0" distB="0" distL="114300" distR="114300" simplePos="0" relativeHeight="251713536" behindDoc="0" locked="0" layoutInCell="1" allowOverlap="1" wp14:anchorId="4F886582" wp14:editId="3EAB0312">
+              <wp:anchor distT="0" distB="0" distL="114300" distR="114300" simplePos="0" relativeHeight="251713536" behindDoc="0" locked="0" layoutInCell="1" allowOverlap="1" wp14:anchorId="0190B88D" wp14:editId="2804A941">
                 <wp:simplePos x="0" y="0"/>
                 <wp:positionH relativeFrom="column">
                   <wp:posOffset>23392</wp:posOffset>
                 </wp:positionH>
                 <wp:positionV relativeFrom="paragraph">
-                  <wp:posOffset>315757</wp:posOffset>
+                  <wp:posOffset>318859</wp:posOffset>
                 </wp:positionV>
-                <wp:extent cx="264795" cy="318770"/>
-                <wp:effectExtent l="38100" t="38100" r="40005" b="81280"/>
+                <wp:extent cx="3178647" cy="318770"/>
+                <wp:effectExtent l="38100" t="38100" r="41275" b="81280"/>
                 <wp:wrapNone/>
                 <wp:docPr id="8" name="Rectangle 8"/>
                 <wp:cNvGraphicFramePr/>
@@ -2631,7 +2804,7 @@
                       <wps:spPr>
                         <a:xfrm>
                           <a:off x="0" y="0"/>
-                          <a:ext cx="264795" cy="318770"/>
+                          <a:ext cx="3178647" cy="318770"/>
                         </a:xfrm>
                         <a:prstGeom prst="rect">
                           <a:avLst/>
@@ -2679,7 +2852,7 @@
           </mc:Choice>
           <mc:Fallback>
             <w:pict>
-              <v:rect id="Rectangle 8" o:spid="_x0000_s1026" style="position:absolute;margin-left:1.85pt;margin-top:24.85pt;width:20.85pt;height:25.1pt;z-index:251713536;visibility:visible;mso-wrap-style:square;mso-width-percent:0;mso-height-percent:0;mso-wrap-distance-left:9pt;mso-wrap-distance-top:0;mso-wrap-distance-right:9pt;mso-wrap-distance-bottom:0;mso-position-horizontal:absolute;mso-position-horizontal-relative:text;mso-position-vertical:absolute;mso-position-vertical-relative:text;mso-width-percent:0;mso-height-percent:0;mso-width-relative:margin;mso-height-relative:margin;v-text-anchor:middle" o:gfxdata="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" fillcolor="#3c3" stroked="f">
+              <v:rect id="Rectangle 8" o:spid="_x0000_s1026" style="position:absolute;margin-left:1.85pt;margin-top:25.1pt;width:250.3pt;height:25.1pt;z-index:251713536;visibility:visible;mso-wrap-style:square;mso-width-percent:0;mso-height-percent:0;mso-wrap-distance-left:9pt;mso-wrap-distance-top:0;mso-wrap-distance-right:9pt;mso-wrap-distance-bottom:0;mso-position-horizontal:absolute;mso-position-horizontal-relative:text;mso-position-vertical:absolute;mso-position-vertical-relative:text;mso-width-percent:0;mso-height-percent:0;mso-width-relative:margin;mso-height-relative:margin;v-text-anchor:middle" o:gfxdata="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" fillcolor="#3c3" stroked="f">
                 <v:fill opacity="13878f"/>
                 <v:shadow on="t" color="black" opacity="24903f" origin=",.5" offset="0,.55556mm"/>
               </v:rect>
@@ -2694,7 +2867,7 @@
         <mc:AlternateContent>
           <mc:Choice Requires="wps">
             <w:drawing>
-              <wp:anchor distT="0" distB="0" distL="114300" distR="114300" simplePos="0" relativeHeight="251711488" behindDoc="0" locked="0" layoutInCell="1" allowOverlap="1" wp14:anchorId="41A19105" wp14:editId="6E455198">
+              <wp:anchor distT="0" distB="0" distL="114300" distR="114300" simplePos="0" relativeHeight="251711488" behindDoc="0" locked="0" layoutInCell="1" allowOverlap="1" wp14:anchorId="55DDE6A6" wp14:editId="3CE650F3">
                 <wp:simplePos x="0" y="0"/>
                 <wp:positionH relativeFrom="column">
                   <wp:posOffset>14605</wp:posOffset>
@@ -2808,6 +2981,13 @@
           <w:noProof/>
           <w:lang w:val="fr-FR"/>
         </w:rPr>
+        <w:t>10</w:t>
+      </w:r>
+      <w:r>
+        <w:rPr>
+          <w:noProof/>
+          <w:lang w:val="fr-FR"/>
+        </w:rPr>
         <w:t>0</w:t>
       </w:r>
       <w:r>
@@ -2816,13 +2996,6 @@
           <w:lang w:val="fr-FR"/>
         </w:rPr>
         <w:t>%</w:t>
-      </w:r>
-      <w:r>
-        <w:rPr>
-          <w:noProof/>
-          <w:lang w:val="fr-FR"/>
-        </w:rPr>
-        <w:tab/>
       </w:r>
       <w:r>
         <w:rPr>
@@ -2858,16 +3031,16 @@
         <mc:AlternateContent>
           <mc:Choice Requires="wps">
             <w:drawing>
-              <wp:anchor distT="0" distB="0" distL="114300" distR="114300" simplePos="0" relativeHeight="251708416" behindDoc="0" locked="0" layoutInCell="1" allowOverlap="1" wp14:anchorId="745819D2" wp14:editId="72E372D0">
+              <wp:anchor distT="0" distB="0" distL="114300" distR="114300" simplePos="0" relativeHeight="251708416" behindDoc="0" locked="0" layoutInCell="1" allowOverlap="1" wp14:anchorId="6ABC45F4" wp14:editId="53D48D03">
                 <wp:simplePos x="0" y="0"/>
                 <wp:positionH relativeFrom="column">
                   <wp:posOffset>23392</wp:posOffset>
                 </wp:positionH>
                 <wp:positionV relativeFrom="paragraph">
-                  <wp:posOffset>241817</wp:posOffset>
+                  <wp:posOffset>244918</wp:posOffset>
                 </wp:positionV>
-                <wp:extent cx="202018" cy="318770"/>
-                <wp:effectExtent l="38100" t="38100" r="45720" b="81280"/>
+                <wp:extent cx="3178972" cy="318770"/>
+                <wp:effectExtent l="38100" t="38100" r="40640" b="81280"/>
                 <wp:wrapNone/>
                 <wp:docPr id="27" name="Rectangle 27"/>
                 <wp:cNvGraphicFramePr/>
@@ -2878,7 +3051,7 @@
                       <wps:spPr>
                         <a:xfrm>
                           <a:off x="0" y="0"/>
-                          <a:ext cx="202018" cy="318770"/>
+                          <a:ext cx="3178972" cy="318770"/>
                         </a:xfrm>
                         <a:prstGeom prst="rect">
                           <a:avLst/>
@@ -2926,7 +3099,7 @@
           </mc:Choice>
           <mc:Fallback>
             <w:pict>
-              <v:rect id="Rectangle 27" o:spid="_x0000_s1026" style="position:absolute;margin-left:1.85pt;margin-top:19.05pt;width:15.9pt;height:25.1pt;z-index:251708416;visibility:visible;mso-wrap-style:square;mso-width-percent:0;mso-height-percent:0;mso-wrap-distance-left:9pt;mso-wrap-distance-top:0;mso-wrap-distance-right:9pt;mso-wrap-distance-bottom:0;mso-position-horizontal:absolute;mso-position-horizontal-relative:text;mso-position-vertical:absolute;mso-position-vertical-relative:text;mso-width-percent:0;mso-height-percent:0;mso-width-relative:margin;mso-height-relative:margin;v-text-anchor:middle" o:gfxdata="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" fillcolor="#3c3" stroked="f">
+              <v:rect id="Rectangle 27" o:spid="_x0000_s1026" style="position:absolute;margin-left:1.85pt;margin-top:19.3pt;width:250.3pt;height:25.1pt;z-index:251708416;visibility:visible;mso-wrap-style:square;mso-width-percent:0;mso-height-percent:0;mso-wrap-distance-left:9pt;mso-wrap-distance-top:0;mso-wrap-distance-right:9pt;mso-wrap-distance-bottom:0;mso-position-horizontal:absolute;mso-position-horizontal-relative:text;mso-position-vertical:absolute;mso-position-vertical-relative:text;mso-width-percent:0;mso-height-percent:0;mso-width-relative:margin;mso-height-relative:margin;v-text-anchor:middle" o:gfxdata="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" fillcolor="#3c3" stroked="f">
                 <v:fill opacity="13878f"/>
                 <v:shadow on="t" color="black" opacity="24903f" origin=",.5" offset="0,.55556mm"/>
               </v:rect>
@@ -2941,7 +3114,7 @@
         <mc:AlternateContent>
           <mc:Choice Requires="wps">
             <w:drawing>
-              <wp:anchor distT="0" distB="0" distL="114300" distR="114300" simplePos="0" relativeHeight="251707392" behindDoc="0" locked="0" layoutInCell="1" allowOverlap="1" wp14:anchorId="1AB89A90" wp14:editId="370E49AD">
+              <wp:anchor distT="0" distB="0" distL="114300" distR="114300" simplePos="0" relativeHeight="251707392" behindDoc="0" locked="0" layoutInCell="1" allowOverlap="1" wp14:anchorId="1C329118" wp14:editId="5AF519DD">
                 <wp:simplePos x="0" y="0"/>
                 <wp:positionH relativeFrom="column">
                   <wp:posOffset>24765</wp:posOffset>
@@ -2990,12 +3163,56 @@
                                 <w:lang w:val="de-DE"/>
                               </w:rPr>
                             </w:pPr>
+                            <w:proofErr w:type="spellStart"/>
                             <w:r>
                               <w:rPr>
                                 <w:lang w:val="de-DE"/>
                               </w:rPr>
-                              <w:t>Suivi projet, organisation, vérification</w:t>
+                              <w:t>Suivi</w:t>
                             </w:r>
+                            <w:proofErr w:type="spellEnd"/>
+                            <w:r>
+                              <w:rPr>
+                                <w:lang w:val="de-DE"/>
+                              </w:rPr>
+                              <w:t xml:space="preserve"> </w:t>
+                            </w:r>
+                            <w:proofErr w:type="spellStart"/>
+                            <w:r>
+                              <w:rPr>
+                                <w:lang w:val="de-DE"/>
+                              </w:rPr>
+                              <w:t>projet</w:t>
+                            </w:r>
+                            <w:proofErr w:type="spellEnd"/>
+                            <w:r>
+                              <w:rPr>
+                                <w:lang w:val="de-DE"/>
+                              </w:rPr>
+                              <w:t xml:space="preserve">, </w:t>
+                            </w:r>
+                            <w:proofErr w:type="spellStart"/>
+                            <w:r>
+                              <w:rPr>
+                                <w:lang w:val="de-DE"/>
+                              </w:rPr>
+                              <w:t>organisation</w:t>
+                            </w:r>
+                            <w:proofErr w:type="spellEnd"/>
+                            <w:r>
+                              <w:rPr>
+                                <w:lang w:val="de-DE"/>
+                              </w:rPr>
+                              <w:t xml:space="preserve">, </w:t>
+                            </w:r>
+                            <w:proofErr w:type="spellStart"/>
+                            <w:r>
+                              <w:rPr>
+                                <w:lang w:val="de-DE"/>
+                              </w:rPr>
+                              <w:t>vérification</w:t>
+                            </w:r>
+                            <w:proofErr w:type="spellEnd"/>
                           </w:p>
                         </w:txbxContent>
                       </wps:txbx>
@@ -3055,6 +3272,13 @@
           <w:noProof/>
           <w:lang w:val="fr-FR"/>
         </w:rPr>
+        <w:t>10</w:t>
+      </w:r>
+      <w:r>
+        <w:rPr>
+          <w:noProof/>
+          <w:lang w:val="fr-FR"/>
+        </w:rPr>
         <w:t>0</w:t>
       </w:r>
       <w:r>
@@ -3076,7 +3300,6 @@
           <w:noProof/>
           <w:lang w:val="fr-FR"/>
         </w:rPr>
-        <w:tab/>
         <w:t>équipe ERP</w:t>
       </w:r>
     </w:p>
@@ -3094,7 +3317,7 @@
           <w:lang w:val="fr-FR"/>
         </w:rPr>
         <w:tab/>
-        <w:t>2</w:t>
+        <w:t>10</w:t>
       </w:r>
       <w:r>
         <w:rPr>
@@ -3114,6 +3337,8 @@
         </w:rPr>
         <w:t>Monica</w:t>
       </w:r>
+      <w:bookmarkStart w:id="0" w:name="_GoBack"/>
+      <w:bookmarkEnd w:id="0"/>
     </w:p>
     <w:p>
       <w:pPr>
@@ -3138,8 +3363,30 @@
         <w:rPr>
           <w:lang w:val="fr-FR"/>
         </w:rPr>
-        <w:t>Equipe Solution Spécifique : Billy, Stefana, Leandro</w:t>
-      </w:r>
+        <w:t xml:space="preserve">Equipe Solution Spécifique : Billy, </w:t>
+      </w:r>
+      <w:proofErr w:type="spellStart"/>
+      <w:r>
+        <w:rPr>
+          <w:lang w:val="fr-FR"/>
+        </w:rPr>
+        <w:t>Stefana</w:t>
+      </w:r>
+      <w:proofErr w:type="spellEnd"/>
+      <w:r>
+        <w:rPr>
+          <w:lang w:val="fr-FR"/>
+        </w:rPr>
+        <w:t xml:space="preserve">, </w:t>
+      </w:r>
+      <w:proofErr w:type="spellStart"/>
+      <w:r>
+        <w:rPr>
+          <w:lang w:val="fr-FR"/>
+        </w:rPr>
+        <w:t>Leandro</w:t>
+      </w:r>
+      <w:proofErr w:type="spellEnd"/>
     </w:p>
     <w:p>
       <w:pPr>
@@ -3162,8 +3409,6 @@
         </w:rPr>
         <w:t>,</w:t>
       </w:r>
-      <w:bookmarkStart w:id="0" w:name="_GoBack"/>
-      <w:bookmarkEnd w:id="0"/>
       <w:r>
         <w:rPr>
           <w:lang w:val="fr-FR"/>
@@ -3176,6 +3421,16 @@
         </w:rPr>
         <w:t>Monica</w:t>
       </w:r>
+    </w:p>
+    <w:p>
+      <w:pPr>
+        <w:tabs>
+          <w:tab w:val="left" w:pos="5459"/>
+        </w:tabs>
+        <w:rPr>
+          <w:lang w:val="fr-FR"/>
+        </w:rPr>
+      </w:pPr>
     </w:p>
     <w:sectPr>
       <w:pgSz w:w="15840" w:h="12240" w:orient="landscape"/>
@@ -3734,13 +3989,8 @@
             </a:pPr>
             <a:r>
               <a:rPr lang="en-US"/>
-              <a:t>Travail </a:t>
+              <a:t>Travail Equipe</a:t>
             </a:r>
-            <a:r>
-              <a:rPr lang="de-DE"/>
-              <a:t>équipe</a:t>
-            </a:r>
-            <a:endParaRPr lang="en-US"/>
           </a:p>
         </c:rich>
       </c:tx>
@@ -3855,25 +4105,25 @@
                   <c:v>0</c:v>
                 </c:pt>
                 <c:pt idx="1">
-                  <c:v>5</c:v>
+                  <c:v>5.0000000555883162</c:v>
                 </c:pt>
                 <c:pt idx="2">
-                  <c:v>5</c:v>
+                  <c:v>3.0000000333529897</c:v>
                 </c:pt>
                 <c:pt idx="3">
-                  <c:v>6</c:v>
+                  <c:v>7.0000000778236426</c:v>
                 </c:pt>
                 <c:pt idx="4">
-                  <c:v>5</c:v>
+                  <c:v>3.8333333759510424</c:v>
                 </c:pt>
                 <c:pt idx="5">
-                  <c:v>5</c:v>
+                  <c:v>4.0000000444706529</c:v>
                 </c:pt>
                 <c:pt idx="6">
-                  <c:v>5</c:v>
+                  <c:v>3.0000000333529897</c:v>
                 </c:pt>
                 <c:pt idx="7">
-                  <c:v>6.5</c:v>
+                  <c:v>6.500000072264811</c:v>
                 </c:pt>
               </c:numCache>
             </c:numRef>
@@ -3977,11 +4227,11 @@
         </c:dLbls>
         <c:gapWidth val="150"/>
         <c:overlap val="100"/>
-        <c:axId val="146934784"/>
-        <c:axId val="146936576"/>
+        <c:axId val="142388224"/>
+        <c:axId val="146433152"/>
       </c:barChart>
       <c:catAx>
-        <c:axId val="146934784"/>
+        <c:axId val="142388224"/>
         <c:scaling>
           <c:orientation val="minMax"/>
         </c:scaling>
@@ -4001,7 +4251,7 @@
             <a:endParaRPr lang="en-US"/>
           </a:p>
         </c:txPr>
-        <c:crossAx val="146936576"/>
+        <c:crossAx val="146433152"/>
         <c:crosses val="autoZero"/>
         <c:auto val="0"/>
         <c:lblAlgn val="ctr"/>
@@ -4011,7 +4261,7 @@
         <c:noMultiLvlLbl val="0"/>
       </c:catAx>
       <c:valAx>
-        <c:axId val="146936576"/>
+        <c:axId val="146433152"/>
         <c:scaling>
           <c:orientation val="minMax"/>
         </c:scaling>
@@ -4050,7 +4300,7 @@
             <a:endParaRPr lang="en-US"/>
           </a:p>
         </c:txPr>
-        <c:crossAx val="146934784"/>
+        <c:crossAx val="142388224"/>
         <c:crosses val="autoZero"/>
         <c:crossBetween val="between"/>
       </c:valAx>
@@ -4370,7 +4620,7 @@
 </file>
 
 <file path=customXml/itemProps1.xml><?xml version="1.0" encoding="utf-8"?>
-<ds:datastoreItem xmlns:ds="http://schemas.openxmlformats.org/officeDocument/2006/customXml" ds:itemID="{87D86000-8BC6-43F4-B8D5-E0EC72727582}">
+<ds:datastoreItem xmlns:ds="http://schemas.openxmlformats.org/officeDocument/2006/customXml" ds:itemID="{185E78E3-A003-4F2F-B1FC-EE412E234D36}">
   <ds:schemaRefs>
     <ds:schemaRef ds:uri="http://schemas.openxmlformats.org/officeDocument/2006/bibliography"/>
   </ds:schemaRefs>
